--- a/contracts/oooaip.docx
+++ b/contracts/oooaip.docx
@@ -12,10 +12,7 @@
       </w:r>
       <w:proofErr w:type="gramStart"/>
       <w:r>
-        <w:t>{{</w:t>
-      </w:r>
-      <w:r>
-        <w:t xml:space="preserve"> </w:t>
+        <w:t xml:space="preserve">{{ </w:t>
       </w:r>
       <w:r>
         <w:rPr>
@@ -46,15 +43,7 @@
           <w:sz w:val="24"/>
           <w:szCs w:val="24"/>
         </w:rPr>
-        <w:t>г</w:t>
-      </w:r>
-      <w:r>
-        <w:rPr>
-          <w:color w:val="000000"/>
-          <w:sz w:val="24"/>
-          <w:szCs w:val="24"/>
-        </w:rPr>
-        <w:t xml:space="preserve">. </w:t>
+        <w:t xml:space="preserve">г. </w:t>
       </w:r>
       <w:proofErr w:type="gramStart"/>
       <w:r>
@@ -213,23 +202,7 @@
           <w:sz w:val="24"/>
           <w:szCs w:val="24"/>
         </w:rPr>
-        <w:t xml:space="preserve"> 2020 </w:t>
-      </w:r>
-      <w:r>
-        <w:rPr>
-          <w:color w:val="000000"/>
-          <w:sz w:val="24"/>
-          <w:szCs w:val="24"/>
-        </w:rPr>
-        <w:t>г</w:t>
-      </w:r>
-      <w:r>
-        <w:rPr>
-          <w:color w:val="000000"/>
-          <w:sz w:val="24"/>
-          <w:szCs w:val="24"/>
-        </w:rPr>
-        <w:t>.</w:t>
+        <w:t xml:space="preserve"> 2020 г.</w:t>
       </w:r>
     </w:p>
     <w:p>
@@ -2188,8 +2161,6 @@
         </w:rPr>
         <w:t xml:space="preserve"> }}</w:t>
       </w:r>
-      <w:bookmarkStart w:id="0" w:name="_GoBack"/>
-      <w:bookmarkEnd w:id="0"/>
       <w:r>
         <w:rPr>
           <w:rFonts w:ascii="Times New Roman" w:hAnsi="Times New Roman" w:cs="Times New Roman"/>
@@ -2826,31 +2797,7 @@
                 <w:szCs w:val="24"/>
                 <w:lang w:val="en-US"/>
               </w:rPr>
-              <w:t>_</w:t>
-            </w:r>
-            <w:r>
-              <w:rPr>
-                <w:sz w:val="24"/>
-                <w:szCs w:val="24"/>
-                <w:lang w:val="en-US"/>
-              </w:rPr>
-              <w:t>acc</w:t>
-            </w:r>
-            <w:r>
-              <w:rPr>
-                <w:sz w:val="24"/>
-                <w:szCs w:val="24"/>
-                <w:lang w:val="en-US"/>
-              </w:rPr>
-              <w:t>_</w:t>
-            </w:r>
-            <w:r>
-              <w:rPr>
-                <w:sz w:val="24"/>
-                <w:szCs w:val="24"/>
-                <w:lang w:val="en-US"/>
-              </w:rPr>
-              <w:t>client</w:t>
+              <w:t>_acc_client</w:t>
             </w:r>
             <w:proofErr w:type="spellEnd"/>
             <w:r>
@@ -3272,14 +3219,7 @@
                 <w:sz w:val="24"/>
                 <w:szCs w:val="24"/>
               </w:rPr>
-              <w:t>ИП</w:t>
-            </w:r>
-            <w:r>
-              <w:rPr>
-                <w:sz w:val="24"/>
-                <w:szCs w:val="24"/>
-              </w:rPr>
-              <w:t xml:space="preserve"> «</w:t>
+              <w:t>ИП «</w:t>
             </w:r>
             <w:proofErr w:type="gramStart"/>
             <w:r>
@@ -3340,14 +3280,7 @@
                 <w:sz w:val="24"/>
                 <w:szCs w:val="24"/>
               </w:rPr>
-              <w:t>ИНН</w:t>
-            </w:r>
-            <w:r>
-              <w:rPr>
-                <w:sz w:val="24"/>
-                <w:szCs w:val="24"/>
-              </w:rPr>
-              <w:t xml:space="preserve">: </w:t>
+              <w:t xml:space="preserve">ИНН: </w:t>
             </w:r>
             <w:proofErr w:type="gramStart"/>
             <w:r>
@@ -3399,14 +3332,7 @@
                 <w:sz w:val="24"/>
                 <w:szCs w:val="24"/>
               </w:rPr>
-              <w:t>ОГРН</w:t>
-            </w:r>
-            <w:r>
-              <w:rPr>
-                <w:sz w:val="24"/>
-                <w:szCs w:val="24"/>
-              </w:rPr>
-              <w:t xml:space="preserve">: </w:t>
+              <w:t xml:space="preserve">ОГРН: </w:t>
             </w:r>
             <w:proofErr w:type="gramStart"/>
             <w:r>
@@ -3463,14 +3389,7 @@
                 <w:sz w:val="24"/>
                 <w:szCs w:val="24"/>
               </w:rPr>
-              <w:t>Юр</w:t>
-            </w:r>
-            <w:r>
-              <w:rPr>
-                <w:sz w:val="24"/>
-                <w:szCs w:val="24"/>
-              </w:rPr>
-              <w:t>.</w:t>
+              <w:t>Юр.</w:t>
             </w:r>
             <w:r>
               <w:rPr>
@@ -3664,15 +3583,7 @@
                 <w:szCs w:val="24"/>
                 <w:lang w:val="en-US"/>
               </w:rPr>
-              <w:t>_</w:t>
-            </w:r>
-            <w:r>
-              <w:rPr>
-                <w:sz w:val="24"/>
-                <w:szCs w:val="24"/>
-                <w:lang w:val="en-US"/>
-              </w:rPr>
-              <w:t>bank_ex</w:t>
+              <w:t>_bank_ex</w:t>
             </w:r>
             <w:proofErr w:type="spellEnd"/>
             <w:r>
@@ -3747,15 +3658,7 @@
                 <w:szCs w:val="24"/>
                 <w:lang w:val="en-US"/>
               </w:rPr>
-              <w:t>_</w:t>
-            </w:r>
-            <w:r>
-              <w:rPr>
-                <w:sz w:val="24"/>
-                <w:szCs w:val="24"/>
-                <w:lang w:val="en-US"/>
-              </w:rPr>
-              <w:t>account_ex</w:t>
+              <w:t>_account_ex</w:t>
             </w:r>
             <w:proofErr w:type="spellEnd"/>
             <w:r>
@@ -4016,6 +3919,8 @@
               </w:rPr>
               <w:t>.</w:t>
             </w:r>
+            <w:bookmarkStart w:id="0" w:name="_GoBack"/>
+            <w:bookmarkEnd w:id="0"/>
           </w:p>
           <w:p>
             <w:pPr>
@@ -7403,7 +7308,7 @@
 </file>
 
 <file path=customXml/itemProps1.xml><?xml version="1.0" encoding="utf-8"?>
-<ds:datastoreItem xmlns:ds="http://schemas.openxmlformats.org/officeDocument/2006/customXml" ds:itemID="{CB776325-7DC9-4FD1-903D-681DDD4E9A28}">
+<ds:datastoreItem xmlns:ds="http://schemas.openxmlformats.org/officeDocument/2006/customXml" ds:itemID="{49C0119E-5ADF-430C-ACD8-E7C5E1C5B1CA}">
   <ds:schemaRefs>
     <ds:schemaRef ds:uri="http://schemas.openxmlformats.org/officeDocument/2006/bibliography"/>
   </ds:schemaRefs>

--- a/contracts/oooaip.docx
+++ b/contracts/oooaip.docx
@@ -45,7 +45,6 @@
         </w:rPr>
         <w:t xml:space="preserve">г. </w:t>
       </w:r>
-      <w:proofErr w:type="gramStart"/>
       <w:r>
         <w:rPr>
           <w:color w:val="000000"/>
@@ -63,7 +62,6 @@
         </w:rPr>
         <w:t>city</w:t>
       </w:r>
-      <w:proofErr w:type="gramEnd"/>
       <w:r>
         <w:rPr>
           <w:color w:val="000000"/>
@@ -202,7 +200,26 @@
           <w:sz w:val="24"/>
           <w:szCs w:val="24"/>
         </w:rPr>
-        <w:t xml:space="preserve"> 2020 г.</w:t>
+        <w:t xml:space="preserve"> 202</w:t>
+      </w:r>
+      <w:r>
+        <w:rPr>
+          <w:color w:val="000000"/>
+          <w:sz w:val="24"/>
+          <w:szCs w:val="24"/>
+          <w:lang w:val="en-US"/>
+        </w:rPr>
+        <w:t>1</w:t>
+      </w:r>
+      <w:bookmarkStart w:id="0" w:name="_GoBack"/>
+      <w:bookmarkEnd w:id="0"/>
+      <w:r>
+        <w:rPr>
+          <w:color w:val="000000"/>
+          <w:sz w:val="24"/>
+          <w:szCs w:val="24"/>
+        </w:rPr>
+        <w:t xml:space="preserve"> г.</w:t>
       </w:r>
     </w:p>
     <w:p>
@@ -434,14 +451,14 @@
         </w:rPr>
         <w:t>ogrn</w:t>
       </w:r>
+      <w:r>
+        <w:rPr>
+          <w:sz w:val="24"/>
+          <w:szCs w:val="24"/>
+        </w:rPr>
+        <w:t>_</w:t>
+      </w:r>
       <w:proofErr w:type="spellEnd"/>
-      <w:r>
-        <w:rPr>
-          <w:sz w:val="24"/>
-          <w:szCs w:val="24"/>
-        </w:rPr>
-        <w:t>_</w:t>
-      </w:r>
       <w:r>
         <w:rPr>
           <w:sz w:val="24"/>
@@ -3919,8 +3936,6 @@
               </w:rPr>
               <w:t>.</w:t>
             </w:r>
-            <w:bookmarkStart w:id="0" w:name="_GoBack"/>
-            <w:bookmarkEnd w:id="0"/>
           </w:p>
           <w:p>
             <w:pPr>
@@ -7308,7 +7323,7 @@
 </file>
 
 <file path=customXml/itemProps1.xml><?xml version="1.0" encoding="utf-8"?>
-<ds:datastoreItem xmlns:ds="http://schemas.openxmlformats.org/officeDocument/2006/customXml" ds:itemID="{49C0119E-5ADF-430C-ACD8-E7C5E1C5B1CA}">
+<ds:datastoreItem xmlns:ds="http://schemas.openxmlformats.org/officeDocument/2006/customXml" ds:itemID="{4367E613-B862-4A3A-880C-5BD66C09F531}">
   <ds:schemaRefs>
     <ds:schemaRef ds:uri="http://schemas.openxmlformats.org/officeDocument/2006/bibliography"/>
   </ds:schemaRefs>
